--- a/Documentacion/Documento tecnico.docx
+++ b/Documentacion/Documento tecnico.docx
@@ -1,11 +1,12 @@
 
 <file path=word/document.xml><?xml version="1.0" encoding="utf-8"?>
-<w:document xmlns:ve="http://schemas.openxmlformats.org/markup-compatibility/2006" xmlns:o="urn:schemas-microsoft-com:office:office" xmlns:r="http://schemas.openxmlformats.org/officeDocument/2006/relationships" xmlns:m="http://schemas.openxmlformats.org/officeDocument/2006/math" xmlns:v="urn:schemas-microsoft-com:vml" xmlns:wp="http://schemas.openxmlformats.org/drawingml/2006/wordprocessingDrawing" xmlns:w10="urn:schemas-microsoft-com:office:word" xmlns:w="http://schemas.openxmlformats.org/wordprocessingml/2006/main" xmlns:wne="http://schemas.microsoft.com/office/word/2006/wordml">
+<w:document xmlns:wpc="http://schemas.microsoft.com/office/word/2010/wordprocessingCanvas" xmlns:mc="http://schemas.openxmlformats.org/markup-compatibility/2006" xmlns:o="urn:schemas-microsoft-com:office:office" xmlns:r="http://schemas.openxmlformats.org/officeDocument/2006/relationships" xmlns:m="http://schemas.openxmlformats.org/officeDocument/2006/math" xmlns:v="urn:schemas-microsoft-com:vml" xmlns:wp14="http://schemas.microsoft.com/office/word/2010/wordprocessingDrawing" xmlns:wp="http://schemas.openxmlformats.org/drawingml/2006/wordprocessingDrawing" xmlns:w10="urn:schemas-microsoft-com:office:word" xmlns:w="http://schemas.openxmlformats.org/wordprocessingml/2006/main" xmlns:w14="http://schemas.microsoft.com/office/word/2010/wordml" xmlns:wpg="http://schemas.microsoft.com/office/word/2010/wordprocessingGroup" xmlns:wpi="http://schemas.microsoft.com/office/word/2010/wordprocessingInk" xmlns:wne="http://schemas.microsoft.com/office/word/2006/wordml" xmlns:wps="http://schemas.microsoft.com/office/word/2010/wordprocessingShape" mc:Ignorable="w14 wp14">
   <w:body>
     <w:p>
       <w:r>
         <w:rPr>
           <w:noProof/>
+          <w:lang w:val="es-UY" w:eastAsia="es-UY"/>
         </w:rPr>
         <w:drawing>
           <wp:anchor distT="0" distB="0" distL="114300" distR="114300" simplePos="0" relativeHeight="251658240" behindDoc="0" locked="0" layoutInCell="1" allowOverlap="1">
@@ -33,7 +34,7 @@
                     </pic:cNvPicPr>
                   </pic:nvPicPr>
                   <pic:blipFill>
-                    <a:blip r:embed="rId6"/>
+                    <a:blip r:embed="rId7"/>
                     <a:srcRect/>
                     <a:stretch>
                       <a:fillRect/>
@@ -64,6 +65,7 @@
       <w:r>
         <w:rPr>
           <w:noProof/>
+          <w:lang w:val="es-UY" w:eastAsia="es-UY"/>
         </w:rPr>
         <w:drawing>
           <wp:inline distT="0" distB="0" distL="0" distR="0">
@@ -83,7 +85,7 @@
                     </pic:cNvPicPr>
                   </pic:nvPicPr>
                   <pic:blipFill>
-                    <a:blip r:embed="rId7" cstate="print"/>
+                    <a:blip r:embed="rId8" cstate="print"/>
                     <a:srcRect/>
                     <a:stretch>
                       <a:fillRect/>
@@ -272,7 +274,7 @@
       </w:pPr>
       <w:r>
         <w:rPr>
-          <w:rStyle w:val="Refdecomentario"/>
+          <w:rStyle w:val="CommentReference"/>
         </w:rPr>
         <w:commentReference w:id="0"/>
       </w:r>
@@ -386,7 +388,7 @@
     </w:p>
     <w:p>
       <w:pPr>
-        <w:pStyle w:val="Ttulo1"/>
+        <w:pStyle w:val="Heading1"/>
         <w:numPr>
           <w:ilvl w:val="0"/>
           <w:numId w:val="2"/>
@@ -403,33 +405,30 @@
         <w:tab/>
         <w:t xml:space="preserve">El presente documento tiene como objetivo la </w:t>
       </w:r>
-      <w:proofErr w:type="spellStart"/>
-      <w:r>
-        <w:t>especificacion</w:t>
-      </w:r>
-      <w:proofErr w:type="spellEnd"/>
+      <w:del w:id="1" w:author="hp" w:date="2013-09-22T16:03:00Z">
+        <w:r>
+          <w:delText>especificacion</w:delText>
+        </w:r>
+      </w:del>
+      <w:ins w:id="2" w:author="hp" w:date="2013-09-22T16:03:00Z">
+        <w:r>
+          <w:t>especificación</w:t>
+        </w:r>
+      </w:ins>
       <w:r>
         <w:t xml:space="preserve"> del </w:t>
       </w:r>
       <w:r>
         <w:rPr>
           <w:i/>
-          <w:rPrChange w:id="1" w:author="MRLaptop" w:date="2013-09-18T22:11:00Z">
+          <w:rPrChange w:id="3" w:author="MRLaptop" w:date="2013-09-18T22:11:00Z">
             <w:rPr/>
           </w:rPrChange>
         </w:rPr>
         <w:t>software</w:t>
       </w:r>
       <w:r>
-        <w:t xml:space="preserve"> a utilizar en el proceso de desarrollo del </w:t>
-      </w:r>
-      <w:proofErr w:type="spellStart"/>
-      <w:r>
-        <w:t>Marketplace</w:t>
-      </w:r>
-      <w:proofErr w:type="spellEnd"/>
-      <w:r>
-        <w:t xml:space="preserve"> en el marco del Proyecto de Tecnólogo Informático en su edición 2013. </w:t>
+        <w:t xml:space="preserve"> a utilizar en el proceso de desarrollo del Marketplace en el marco del Proyecto de Tecnólogo Informático en su edición 2013. </w:t>
       </w:r>
     </w:p>
     <w:p>
@@ -445,19 +444,29 @@
       <w:r>
         <w:t xml:space="preserve"> </w:t>
       </w:r>
-      <w:proofErr w:type="spellStart"/>
-      <w:r>
-        <w:t>introduccion</w:t>
-      </w:r>
-      <w:proofErr w:type="spellEnd"/>
+      <w:del w:id="4" w:author="hp" w:date="2013-09-22T16:04:00Z">
+        <w:r>
+          <w:delText>introduccion</w:delText>
+        </w:r>
+      </w:del>
+      <w:ins w:id="5" w:author="hp" w:date="2013-09-22T16:04:00Z">
+        <w:r>
+          <w:t>introducción</w:t>
+        </w:r>
+      </w:ins>
       <w:r>
         <w:t xml:space="preserve"> a las herramientas utilizadas, </w:t>
       </w:r>
-      <w:proofErr w:type="spellStart"/>
-      <w:r>
-        <w:t>asi</w:t>
-      </w:r>
-      <w:proofErr w:type="spellEnd"/>
+      <w:del w:id="6" w:author="hp" w:date="2013-09-22T16:04:00Z">
+        <w:r>
+          <w:delText>asi</w:delText>
+        </w:r>
+      </w:del>
+      <w:ins w:id="7" w:author="hp" w:date="2013-09-22T16:04:00Z">
+        <w:r>
+          <w:t>así</w:t>
+        </w:r>
+      </w:ins>
       <w:r>
         <w:t xml:space="preserve"> como algunas de las ventajas de su implementación.</w:t>
       </w:r>
@@ -465,7 +474,7 @@
     <w:p/>
     <w:p>
       <w:pPr>
-        <w:pStyle w:val="Ttulo1"/>
+        <w:pStyle w:val="Heading1"/>
         <w:numPr>
           <w:ilvl w:val="0"/>
           <w:numId w:val="2"/>
@@ -478,7 +487,7 @@
     <w:p/>
     <w:p>
       <w:pPr>
-        <w:pStyle w:val="Ttulo2"/>
+        <w:pStyle w:val="Heading2"/>
         <w:numPr>
           <w:ilvl w:val="1"/>
           <w:numId w:val="2"/>
@@ -495,59 +504,126 @@
       <w:r>
         <w:t xml:space="preserve">Como motor de base de datos para la </w:t>
       </w:r>
+      <w:del w:id="8" w:author="hp" w:date="2013-09-22T16:05:00Z">
+        <w:r>
+          <w:delText>implementacion</w:delText>
+        </w:r>
+      </w:del>
+      <w:ins w:id="9" w:author="hp" w:date="2013-09-22T16:05:00Z">
+        <w:r>
+          <w:t>implementación</w:t>
+        </w:r>
+      </w:ins>
+      <w:r>
+        <w:t xml:space="preserve"> de la solución, se optó por </w:t>
+      </w:r>
       <w:proofErr w:type="spellStart"/>
       <w:r>
-        <w:t>implementacion</w:t>
+        <w:t>PostgreSQL</w:t>
       </w:r>
       <w:proofErr w:type="spellEnd"/>
       <w:r>
-        <w:t xml:space="preserve"> de la solución, se optó por PostgreSQL en la ultima </w:t>
+        <w:t xml:space="preserve"> en la </w:t>
+      </w:r>
+      <w:del w:id="10" w:author="hp" w:date="2013-09-22T16:05:00Z">
+        <w:r>
+          <w:delText>ultima</w:delText>
+        </w:r>
+      </w:del>
+      <w:ins w:id="11" w:author="hp" w:date="2013-09-22T16:05:00Z">
+        <w:r>
+          <w:t>última</w:t>
+        </w:r>
+      </w:ins>
+      <w:r>
+        <w:t xml:space="preserve"> </w:t>
+      </w:r>
+      <w:del w:id="12" w:author="hp" w:date="2013-09-22T16:05:00Z">
+        <w:r>
+          <w:delText>version</w:delText>
+        </w:r>
+      </w:del>
+      <w:ins w:id="13" w:author="hp" w:date="2013-09-22T16:05:00Z">
+        <w:r>
+          <w:t>versión</w:t>
+        </w:r>
+      </w:ins>
+      <w:r>
+        <w:t xml:space="preserve"> estable 9.2.4 x64 bits. Se </w:t>
+      </w:r>
+      <w:del w:id="14" w:author="hp" w:date="2013-09-22T16:05:00Z">
+        <w:r>
+          <w:delText>decidio</w:delText>
+        </w:r>
+      </w:del>
+      <w:ins w:id="15" w:author="hp" w:date="2013-09-22T16:05:00Z">
+        <w:r>
+          <w:t>decidió</w:t>
+        </w:r>
+      </w:ins>
+      <w:r>
+        <w:t xml:space="preserve"> por este motor por todas las cualidades del software, como son la disponibilidad para las plataformas </w:t>
+      </w:r>
+      <w:del w:id="16" w:author="hp" w:date="2013-09-22T16:05:00Z">
+        <w:r>
+          <w:delText>mas</w:delText>
+        </w:r>
+      </w:del>
+      <w:ins w:id="17" w:author="hp" w:date="2013-09-22T16:05:00Z">
+        <w:r>
+          <w:t>más</w:t>
+        </w:r>
+      </w:ins>
+      <w:r>
+        <w:t xml:space="preserve"> importantes, como son</w:t>
+      </w:r>
+      <w:ins w:id="18" w:author="hp" w:date="2013-09-22T16:07:00Z">
+        <w:r>
+          <w:t xml:space="preserve"> </w:t>
+        </w:r>
+      </w:ins>
+      <w:r>
+        <w:t xml:space="preserve"> Windows y Unix, Control de concurrencia </w:t>
       </w:r>
       <w:proofErr w:type="spellStart"/>
       <w:r>
-        <w:t>version</w:t>
+        <w:t>multiversi</w:t>
+      </w:r>
+      <w:del w:id="19" w:author="hp" w:date="2013-09-22T16:06:00Z">
+        <w:r>
+          <w:delText>o</w:delText>
+        </w:r>
+      </w:del>
+      <w:r>
+        <w:t>n</w:t>
       </w:r>
       <w:proofErr w:type="spellEnd"/>
       <w:r>
-        <w:t xml:space="preserve"> estable 9.2.4 x64 bits. Se </w:t>
-      </w:r>
-      <w:proofErr w:type="spellStart"/>
-      <w:r>
-        <w:t>decidio</w:t>
-      </w:r>
-      <w:proofErr w:type="spellEnd"/>
-      <w:r>
-        <w:t xml:space="preserve"> por este motor por todas las cualidades del software, como son la disponibilidad para las plataformas </w:t>
-      </w:r>
-      <w:proofErr w:type="spellStart"/>
-      <w:r>
-        <w:t>mas</w:t>
-      </w:r>
-      <w:proofErr w:type="spellEnd"/>
-      <w:r>
-        <w:t xml:space="preserve"> importantes, como son Windows y Unix, Control de concurrencia </w:t>
-      </w:r>
-      <w:proofErr w:type="spellStart"/>
-      <w:r>
-        <w:t>multiversion</w:t>
-      </w:r>
-      <w:proofErr w:type="spellEnd"/>
-      <w:r>
         <w:t xml:space="preserve"> (MVCC), la posibilidad de restaurar el estado de la base de datos a un punto del tiempo determinado, </w:t>
       </w:r>
-      <w:proofErr w:type="spellStart"/>
-      <w:r>
-        <w:t>replicacion</w:t>
-      </w:r>
-      <w:proofErr w:type="spellEnd"/>
+      <w:del w:id="20" w:author="hp" w:date="2013-09-22T16:06:00Z">
+        <w:r>
+          <w:delText>replicacion</w:delText>
+        </w:r>
+      </w:del>
+      <w:ins w:id="21" w:author="hp" w:date="2013-09-22T16:06:00Z">
+        <w:r>
+          <w:t>replicación</w:t>
+        </w:r>
+      </w:ins>
       <w:r>
         <w:t xml:space="preserve"> </w:t>
       </w:r>
-      <w:proofErr w:type="spellStart"/>
-      <w:r>
-        <w:t>asyncrónica</w:t>
-      </w:r>
-      <w:proofErr w:type="spellEnd"/>
+      <w:del w:id="22" w:author="hp" w:date="2013-09-22T16:06:00Z">
+        <w:r>
+          <w:delText>asyncrónica</w:delText>
+        </w:r>
+      </w:del>
+      <w:ins w:id="23" w:author="hp" w:date="2013-09-22T16:06:00Z">
+        <w:r>
+          <w:t>asincrónica</w:t>
+        </w:r>
+      </w:ins>
       <w:r>
         <w:t xml:space="preserve">, entre otras. </w:t>
       </w:r>
@@ -578,9 +654,9 @@
     </w:p>
     <w:tbl>
       <w:tblPr>
-        <w:tblStyle w:val="Tablaconcuadrcula"/>
+        <w:tblStyle w:val="TableGrid"/>
         <w:tblW w:w="0" w:type="auto"/>
-        <w:tblLook w:val="04A0"/>
+        <w:tblLook w:val="04A0" w:firstRow="1" w:lastRow="0" w:firstColumn="1" w:lastColumn="0" w:noHBand="0" w:noVBand="1"/>
       </w:tblPr>
       <w:tblGrid>
         <w:gridCol w:w="4322"/>
@@ -778,7 +854,7 @@
     </w:p>
     <w:p>
       <w:pPr>
-        <w:pStyle w:val="Ttulo2"/>
+        <w:pStyle w:val="Heading2"/>
         <w:numPr>
           <w:ilvl w:val="1"/>
           <w:numId w:val="2"/>
@@ -795,120 +871,216 @@
       <w:r>
         <w:t xml:space="preserve">Como ambiente de desarrollo integrado para el desarrollo de la </w:t>
       </w:r>
+      <w:del w:id="24" w:author="hp" w:date="2013-09-22T16:08:00Z">
+        <w:r>
+          <w:delText>solucion</w:delText>
+        </w:r>
+      </w:del>
+      <w:ins w:id="25" w:author="hp" w:date="2013-09-22T16:08:00Z">
+        <w:r>
+          <w:t>solución</w:t>
+        </w:r>
+      </w:ins>
+      <w:r>
+        <w:t xml:space="preserve"> se decidió la utilización de Eclipse Kepler (versión 4.3). Es el </w:t>
+      </w:r>
       <w:proofErr w:type="spellStart"/>
       <w:r>
-        <w:t>solucion</w:t>
+        <w:t>ide</w:t>
       </w:r>
       <w:proofErr w:type="spellEnd"/>
       <w:r>
-        <w:t xml:space="preserve"> se decidió la utilización de Eclipse </w:t>
+        <w:t xml:space="preserve"> referente para el desarrollo de aplicaciones java, </w:t>
+      </w:r>
+      <w:del w:id="26" w:author="hp" w:date="2013-09-22T16:08:00Z">
+        <w:r>
+          <w:delText>asi</w:delText>
+        </w:r>
+      </w:del>
+      <w:ins w:id="27" w:author="hp" w:date="2013-09-22T16:08:00Z">
+        <w:r>
+          <w:t>así</w:t>
+        </w:r>
+      </w:ins>
+      <w:r>
+        <w:t xml:space="preserve"> como también aplicaciones móviles a través de la amplia gama de </w:t>
       </w:r>
       <w:proofErr w:type="spellStart"/>
       <w:r>
-        <w:t>Kepler</w:t>
+        <w:t>plugins</w:t>
       </w:r>
       <w:proofErr w:type="spellEnd"/>
       <w:r>
-        <w:t xml:space="preserve"> (versión 4.3). Es el </w:t>
+        <w:t>.</w:t>
+      </w:r>
+    </w:p>
+    <w:p>
+      <w:pPr>
+        <w:ind w:firstLine="708"/>
+        <w:rPr>
+          <w:del w:id="28" w:author="hp" w:date="2013-09-22T16:12:00Z"/>
+        </w:rPr>
+      </w:pPr>
+      <w:r>
+        <w:lastRenderedPageBreak/>
+        <w:t>En el caso de la aplicación móvil</w:t>
+      </w:r>
+      <w:ins w:id="29" w:author="hp" w:date="2013-09-22T16:27:00Z">
+        <w:r>
+          <w:t xml:space="preserve"> se optó por desarrollar para la plataforma </w:t>
+        </w:r>
+        <w:proofErr w:type="spellStart"/>
+        <w:r>
+          <w:t>Android</w:t>
+        </w:r>
+        <w:proofErr w:type="spellEnd"/>
+        <w:r>
+          <w:t xml:space="preserve"> ya que es la </w:t>
+        </w:r>
+      </w:ins>
+      <w:ins w:id="30" w:author="hp" w:date="2013-09-22T16:28:00Z">
+        <w:r>
+          <w:t>más</w:t>
+        </w:r>
+      </w:ins>
+      <w:ins w:id="31" w:author="hp" w:date="2013-09-22T16:27:00Z">
+        <w:r>
+          <w:t xml:space="preserve"> </w:t>
+        </w:r>
+      </w:ins>
+      <w:ins w:id="32" w:author="hp" w:date="2013-09-22T16:28:00Z">
+        <w:r>
+          <w:t>influente</w:t>
+        </w:r>
+      </w:ins>
+      <w:ins w:id="33" w:author="hp" w:date="2013-09-22T16:27:00Z">
+        <w:r>
+          <w:t xml:space="preserve"> en el mercado actual</w:t>
+        </w:r>
+      </w:ins>
+      <w:ins w:id="34" w:author="hp" w:date="2013-09-22T16:28:00Z">
+        <w:r>
+          <w:t xml:space="preserve"> y es </w:t>
+        </w:r>
+      </w:ins>
+      <w:ins w:id="35" w:author="hp" w:date="2013-09-22T16:29:00Z">
+        <w:r>
+          <w:t xml:space="preserve"> de código abierto es decir cualquier persona puede desarrollar una </w:t>
+        </w:r>
+      </w:ins>
+      <w:ins w:id="36" w:author="hp" w:date="2013-09-22T16:30:00Z">
+        <w:r>
+          <w:t>aplicación</w:t>
+        </w:r>
+      </w:ins>
+      <w:ins w:id="37" w:author="hp" w:date="2013-09-22T16:27:00Z">
+        <w:r>
+          <w:t>.</w:t>
+        </w:r>
+      </w:ins>
+      <w:ins w:id="38" w:author="hp" w:date="2013-09-22T16:28:00Z">
+        <w:r>
+          <w:t xml:space="preserve"> Para ello</w:t>
+        </w:r>
+      </w:ins>
+      <w:r>
+        <w:t xml:space="preserve"> se utilizará el ambiente proporcionado por la </w:t>
+      </w:r>
+      <w:del w:id="39" w:author="hp" w:date="2013-09-22T16:10:00Z">
+        <w:r>
+          <w:delText>pagina</w:delText>
+        </w:r>
+      </w:del>
+      <w:ins w:id="40" w:author="hp" w:date="2013-09-22T16:10:00Z">
+        <w:r>
+          <w:t>página</w:t>
+        </w:r>
+      </w:ins>
+      <w:r>
+        <w:t xml:space="preserve"> oficial de desarrolladores de </w:t>
       </w:r>
       <w:proofErr w:type="spellStart"/>
       <w:r>
-        <w:t>ide</w:t>
+        <w:t>A</w:t>
+      </w:r>
+      <w:ins w:id="41" w:author="hp" w:date="2013-09-22T16:10:00Z">
+        <w:r>
+          <w:t>n</w:t>
+        </w:r>
+      </w:ins>
+      <w:r>
+        <w:t>droid</w:t>
       </w:r>
       <w:proofErr w:type="spellEnd"/>
       <w:r>
-        <w:t xml:space="preserve"> referente para el desarrollo de aplicaciones java, </w:t>
+        <w:t xml:space="preserve">. Él mismo proporciona un IDE basado en Eclipse con los </w:t>
       </w:r>
       <w:proofErr w:type="spellStart"/>
       <w:r>
-        <w:t>asi</w:t>
+        <w:t>plugins</w:t>
       </w:r>
       <w:proofErr w:type="spellEnd"/>
       <w:r>
-        <w:t xml:space="preserve"> como también aplicaciones móviles a través de la amplia gama de </w:t>
+        <w:t xml:space="preserve"> necesarios entre los cuales incluye </w:t>
       </w:r>
       <w:proofErr w:type="spellStart"/>
       <w:r>
-        <w:t>plugins</w:t>
+        <w:t>Android</w:t>
       </w:r>
       <w:proofErr w:type="spellEnd"/>
       <w:r>
-        <w:t>.</w:t>
-      </w:r>
+        <w:t xml:space="preserve"> </w:t>
+      </w:r>
+      <w:proofErr w:type="spellStart"/>
+      <w:r>
+        <w:t>Development</w:t>
+      </w:r>
+      <w:proofErr w:type="spellEnd"/>
+      <w:r>
+        <w:t xml:space="preserve"> </w:t>
+      </w:r>
+      <w:proofErr w:type="spellStart"/>
+      <w:r>
+        <w:t>Toolkit</w:t>
+      </w:r>
+      <w:proofErr w:type="spellEnd"/>
+      <w:r>
+        <w:t xml:space="preserve"> (</w:t>
+      </w:r>
+      <w:proofErr w:type="spellStart"/>
+      <w:r>
+        <w:t>Android</w:t>
+      </w:r>
+      <w:proofErr w:type="spellEnd"/>
+      <w:r>
+        <w:t xml:space="preserve"> SDK) en su versión 22.2.0.</w:t>
+      </w:r>
+      <w:ins w:id="42" w:author="hp" w:date="2013-09-22T16:15:00Z">
+        <w:r>
+          <w:t xml:space="preserve"> </w:t>
+        </w:r>
+      </w:ins>
+      <w:ins w:id="43" w:author="hp" w:date="2013-09-22T16:32:00Z">
+        <w:r>
+          <w:t>Además</w:t>
+        </w:r>
+      </w:ins>
+      <w:ins w:id="44" w:author="hp" w:date="2013-09-22T16:31:00Z">
+        <w:r>
+          <w:t xml:space="preserve"> utilizaremos </w:t>
+        </w:r>
+      </w:ins>
+      <w:bookmarkStart w:id="45" w:name="_GoBack"/>
+      <w:bookmarkEnd w:id="45"/>
     </w:p>
     <w:p>
       <w:pPr>
         <w:ind w:firstLine="708"/>
       </w:pPr>
-      <w:r>
-        <w:t xml:space="preserve">En el caso de la aplicación móvil se utilizará el ambiente proporcionado por la </w:t>
-      </w:r>
-      <w:proofErr w:type="gramStart"/>
-      <w:r>
-        <w:t>pagina</w:t>
-      </w:r>
-      <w:proofErr w:type="gramEnd"/>
-      <w:r>
-        <w:t xml:space="preserve"> oficial de desarrolladores de </w:t>
-      </w:r>
-      <w:proofErr w:type="spellStart"/>
-      <w:r>
-        <w:t>Adroid</w:t>
-      </w:r>
-      <w:proofErr w:type="spellEnd"/>
-      <w:r>
-        <w:t xml:space="preserve">. Él mismo proporciona un IDE basado en Eclipse con los </w:t>
-      </w:r>
-      <w:proofErr w:type="spellStart"/>
-      <w:r>
-        <w:lastRenderedPageBreak/>
-        <w:t>plugins</w:t>
-      </w:r>
-      <w:proofErr w:type="spellEnd"/>
-      <w:r>
-        <w:t xml:space="preserve"> necesarios entre los cuales incluye </w:t>
-      </w:r>
-      <w:proofErr w:type="spellStart"/>
-      <w:r>
-        <w:t>Android</w:t>
-      </w:r>
-      <w:proofErr w:type="spellEnd"/>
-      <w:r>
-        <w:t xml:space="preserve"> </w:t>
-      </w:r>
-      <w:proofErr w:type="spellStart"/>
-      <w:r>
-        <w:t>Development</w:t>
-      </w:r>
-      <w:proofErr w:type="spellEnd"/>
-      <w:r>
-        <w:t xml:space="preserve"> </w:t>
-      </w:r>
-      <w:proofErr w:type="spellStart"/>
-      <w:r>
-        <w:t>Toolkit</w:t>
-      </w:r>
-      <w:proofErr w:type="spellEnd"/>
-      <w:r>
-        <w:t xml:space="preserve"> (</w:t>
-      </w:r>
-      <w:proofErr w:type="spellStart"/>
-      <w:r>
-        <w:t>Android</w:t>
-      </w:r>
-      <w:proofErr w:type="spellEnd"/>
-      <w:r>
-        <w:t xml:space="preserve"> SDK) en su versión 22.2.0.</w:t>
-      </w:r>
-    </w:p>
-    <w:p>
-      <w:pPr>
-        <w:ind w:firstLine="708"/>
-      </w:pPr>
-    </w:p>
-    <w:p>
-      <w:pPr>
-        <w:pStyle w:val="Ttulo2"/>
+    </w:p>
+    <w:p>
+      <w:pPr>
+        <w:pStyle w:val="Heading2"/>
         <w:numPr>
           <w:ilvl w:val="1"/>
           <w:numId w:val="2"/>
@@ -1010,7 +1182,7 @@
     </w:p>
     <w:p>
       <w:pPr>
-        <w:pStyle w:val="Ttulo2"/>
+        <w:pStyle w:val="Heading2"/>
         <w:numPr>
           <w:ilvl w:val="1"/>
           <w:numId w:val="2"/>
@@ -1031,7 +1203,7 @@
     <w:p/>
     <w:p>
       <w:pPr>
-        <w:pStyle w:val="Ttulo2"/>
+        <w:pStyle w:val="Heading2"/>
         <w:numPr>
           <w:ilvl w:val="1"/>
           <w:numId w:val="2"/>
@@ -1070,15 +1242,15 @@
 </file>
 
 <file path=word/comments.xml><?xml version="1.0" encoding="utf-8"?>
-<w:comments xmlns:ve="http://schemas.openxmlformats.org/markup-compatibility/2006" xmlns:o="urn:schemas-microsoft-com:office:office" xmlns:r="http://schemas.openxmlformats.org/officeDocument/2006/relationships" xmlns:m="http://schemas.openxmlformats.org/officeDocument/2006/math" xmlns:v="urn:schemas-microsoft-com:vml" xmlns:wp="http://schemas.openxmlformats.org/drawingml/2006/wordprocessingDrawing" xmlns:w10="urn:schemas-microsoft-com:office:word" xmlns:w="http://schemas.openxmlformats.org/wordprocessingml/2006/main" xmlns:wne="http://schemas.microsoft.com/office/word/2006/wordml">
+<w:comments xmlns:wpc="http://schemas.microsoft.com/office/word/2010/wordprocessingCanvas" xmlns:mc="http://schemas.openxmlformats.org/markup-compatibility/2006" xmlns:o="urn:schemas-microsoft-com:office:office" xmlns:r="http://schemas.openxmlformats.org/officeDocument/2006/relationships" xmlns:m="http://schemas.openxmlformats.org/officeDocument/2006/math" xmlns:v="urn:schemas-microsoft-com:vml" xmlns:wp14="http://schemas.microsoft.com/office/word/2010/wordprocessingDrawing" xmlns:wp="http://schemas.openxmlformats.org/drawingml/2006/wordprocessingDrawing" xmlns:w10="urn:schemas-microsoft-com:office:word" xmlns:w="http://schemas.openxmlformats.org/wordprocessingml/2006/main" xmlns:w14="http://schemas.microsoft.com/office/word/2010/wordml" xmlns:wpg="http://schemas.microsoft.com/office/word/2010/wordprocessingGroup" xmlns:wpi="http://schemas.microsoft.com/office/word/2010/wordprocessingInk" xmlns:wne="http://schemas.microsoft.com/office/word/2006/wordml" xmlns:wps="http://schemas.microsoft.com/office/word/2010/wordprocessingShape" mc:Ignorable="w14 wp14">
   <w:comment w:id="0" w:author="MRLaptop" w:date="2013-09-18T22:10:00Z" w:initials="M">
     <w:p>
       <w:pPr>
-        <w:pStyle w:val="Textocomentario"/>
-      </w:pPr>
-      <w:r>
-        <w:rPr>
-          <w:rStyle w:val="Refdecomentario"/>
+        <w:pStyle w:val="CommentText"/>
+      </w:pPr>
+      <w:r>
+        <w:rPr>
+          <w:rStyle w:val="CommentReference"/>
         </w:rPr>
         <w:annotationRef/>
       </w:r>
@@ -1096,7 +1268,7 @@
 </file>
 
 <file path=word/numbering.xml><?xml version="1.0" encoding="utf-8"?>
-<w:numbering xmlns:ve="http://schemas.openxmlformats.org/markup-compatibility/2006" xmlns:o="urn:schemas-microsoft-com:office:office" xmlns:r="http://schemas.openxmlformats.org/officeDocument/2006/relationships" xmlns:m="http://schemas.openxmlformats.org/officeDocument/2006/math" xmlns:v="urn:schemas-microsoft-com:vml" xmlns:wp="http://schemas.openxmlformats.org/drawingml/2006/wordprocessingDrawing" xmlns:w10="urn:schemas-microsoft-com:office:word" xmlns:w="http://schemas.openxmlformats.org/wordprocessingml/2006/main" xmlns:wne="http://schemas.microsoft.com/office/word/2006/wordml">
+<w:numbering xmlns:wpc="http://schemas.microsoft.com/office/word/2010/wordprocessingCanvas" xmlns:mc="http://schemas.openxmlformats.org/markup-compatibility/2006" xmlns:o="urn:schemas-microsoft-com:office:office" xmlns:r="http://schemas.openxmlformats.org/officeDocument/2006/relationships" xmlns:m="http://schemas.openxmlformats.org/officeDocument/2006/math" xmlns:v="urn:schemas-microsoft-com:vml" xmlns:wp14="http://schemas.microsoft.com/office/word/2010/wordprocessingDrawing" xmlns:wp="http://schemas.openxmlformats.org/drawingml/2006/wordprocessingDrawing" xmlns:w10="urn:schemas-microsoft-com:office:word" xmlns:w="http://schemas.openxmlformats.org/wordprocessingml/2006/main" xmlns:w14="http://schemas.microsoft.com/office/word/2010/wordml" xmlns:wpg="http://schemas.microsoft.com/office/word/2010/wordprocessingGroup" xmlns:wpi="http://schemas.microsoft.com/office/word/2010/wordprocessingInk" xmlns:wne="http://schemas.microsoft.com/office/word/2006/wordml" xmlns:wps="http://schemas.microsoft.com/office/word/2010/wordprocessingShape" mc:Ignorable="w14 wp14">
   <w:abstractNum w:abstractNumId="0">
     <w:nsid w:val="2CB968F5"/>
     <w:multiLevelType w:val="multilevel"/>
@@ -1546,7 +1718,7 @@
 </file>
 
 <file path=word/styles.xml><?xml version="1.0" encoding="utf-8"?>
-<w:styles xmlns:r="http://schemas.openxmlformats.org/officeDocument/2006/relationships" xmlns:w="http://schemas.openxmlformats.org/wordprocessingml/2006/main">
+<w:styles xmlns:mc="http://schemas.openxmlformats.org/markup-compatibility/2006" xmlns:r="http://schemas.openxmlformats.org/officeDocument/2006/relationships" xmlns:w="http://schemas.openxmlformats.org/wordprocessingml/2006/main" xmlns:w14="http://schemas.microsoft.com/office/word/2010/wordml" mc:Ignorable="w14">
   <w:docDefaults>
     <w:rPrDefault>
       <w:rPr>
@@ -1705,11 +1877,11 @@
     <w:name w:val="Normal"/>
     <w:qFormat/>
   </w:style>
-  <w:style w:type="paragraph" w:styleId="Ttulo1">
+  <w:style w:type="paragraph" w:styleId="Heading1">
     <w:name w:val="heading 1"/>
     <w:basedOn w:val="Normal"/>
     <w:next w:val="Normal"/>
-    <w:link w:val="Ttulo1Car"/>
+    <w:link w:val="Heading1Char"/>
     <w:uiPriority w:val="9"/>
     <w:qFormat/>
     <w:rsid w:val="00AB5981"/>
@@ -1727,11 +1899,11 @@
       <w:szCs w:val="28"/>
     </w:rPr>
   </w:style>
-  <w:style w:type="paragraph" w:styleId="Ttulo2">
+  <w:style w:type="paragraph" w:styleId="Heading2">
     <w:name w:val="heading 2"/>
     <w:basedOn w:val="Normal"/>
     <w:next w:val="Normal"/>
-    <w:link w:val="Ttulo2Car"/>
+    <w:link w:val="Heading2Char"/>
     <w:uiPriority w:val="9"/>
     <w:unhideWhenUsed/>
     <w:qFormat/>
@@ -1750,18 +1922,17 @@
       <w:szCs w:val="26"/>
     </w:rPr>
   </w:style>
-  <w:style w:type="character" w:default="1" w:styleId="Fuentedeprrafopredeter">
+  <w:style w:type="character" w:default="1" w:styleId="DefaultParagraphFont">
     <w:name w:val="Default Paragraph Font"/>
     <w:uiPriority w:val="1"/>
     <w:semiHidden/>
     <w:unhideWhenUsed/>
   </w:style>
-  <w:style w:type="table" w:default="1" w:styleId="Tablanormal">
+  <w:style w:type="table" w:default="1" w:styleId="TableNormal">
     <w:name w:val="Normal Table"/>
     <w:uiPriority w:val="99"/>
     <w:semiHidden/>
     <w:unhideWhenUsed/>
-    <w:qFormat/>
     <w:tblPr>
       <w:tblInd w:w="0" w:type="dxa"/>
       <w:tblCellMar>
@@ -1772,16 +1943,16 @@
       </w:tblCellMar>
     </w:tblPr>
   </w:style>
-  <w:style w:type="numbering" w:default="1" w:styleId="Sinlista">
+  <w:style w:type="numbering" w:default="1" w:styleId="NoList">
     <w:name w:val="No List"/>
     <w:uiPriority w:val="99"/>
     <w:semiHidden/>
     <w:unhideWhenUsed/>
   </w:style>
-  <w:style w:type="paragraph" w:styleId="Textodeglobo">
+  <w:style w:type="paragraph" w:styleId="BalloonText">
     <w:name w:val="Balloon Text"/>
     <w:basedOn w:val="Normal"/>
-    <w:link w:val="TextodegloboCar"/>
+    <w:link w:val="BalloonTextChar"/>
     <w:uiPriority w:val="99"/>
     <w:semiHidden/>
     <w:unhideWhenUsed/>
@@ -1795,10 +1966,10 @@
       <w:szCs w:val="16"/>
     </w:rPr>
   </w:style>
-  <w:style w:type="character" w:customStyle="1" w:styleId="TextodegloboCar">
-    <w:name w:val="Texto de globo Car"/>
-    <w:basedOn w:val="Fuentedeprrafopredeter"/>
-    <w:link w:val="Textodeglobo"/>
+  <w:style w:type="character" w:customStyle="1" w:styleId="BalloonTextChar">
+    <w:name w:val="Balloon Text Char"/>
+    <w:basedOn w:val="DefaultParagraphFont"/>
+    <w:link w:val="BalloonText"/>
     <w:uiPriority w:val="99"/>
     <w:semiHidden/>
     <w:rsid w:val="00932C2D"/>
@@ -1808,9 +1979,9 @@
       <w:szCs w:val="16"/>
     </w:rPr>
   </w:style>
-  <w:style w:type="character" w:styleId="Hipervnculo">
+  <w:style w:type="character" w:styleId="Hyperlink">
     <w:name w:val="Hyperlink"/>
-    <w:basedOn w:val="Fuentedeprrafopredeter"/>
+    <w:basedOn w:val="DefaultParagraphFont"/>
     <w:uiPriority w:val="99"/>
     <w:unhideWhenUsed/>
     <w:rsid w:val="00932C2D"/>
@@ -1819,10 +1990,10 @@
       <w:u w:val="single"/>
     </w:rPr>
   </w:style>
-  <w:style w:type="character" w:customStyle="1" w:styleId="Ttulo1Car">
-    <w:name w:val="Título 1 Car"/>
-    <w:basedOn w:val="Fuentedeprrafopredeter"/>
-    <w:link w:val="Ttulo1"/>
+  <w:style w:type="character" w:customStyle="1" w:styleId="Heading1Char">
+    <w:name w:val="Heading 1 Char"/>
+    <w:basedOn w:val="DefaultParagraphFont"/>
+    <w:link w:val="Heading1"/>
     <w:uiPriority w:val="9"/>
     <w:rsid w:val="00AB5981"/>
     <w:rPr>
@@ -1833,10 +2004,10 @@
       <w:szCs w:val="28"/>
     </w:rPr>
   </w:style>
-  <w:style w:type="character" w:customStyle="1" w:styleId="Ttulo2Car">
-    <w:name w:val="Título 2 Car"/>
-    <w:basedOn w:val="Fuentedeprrafopredeter"/>
-    <w:link w:val="Ttulo2"/>
+  <w:style w:type="character" w:customStyle="1" w:styleId="Heading2Char">
+    <w:name w:val="Heading 2 Char"/>
+    <w:basedOn w:val="DefaultParagraphFont"/>
+    <w:link w:val="Heading2"/>
     <w:uiPriority w:val="9"/>
     <w:rsid w:val="00AB5981"/>
     <w:rPr>
@@ -1847,9 +2018,9 @@
       <w:szCs w:val="26"/>
     </w:rPr>
   </w:style>
-  <w:style w:type="table" w:styleId="Tablaconcuadrcula">
+  <w:style w:type="table" w:styleId="TableGrid">
     <w:name w:val="Table Grid"/>
-    <w:basedOn w:val="Tablanormal"/>
+    <w:basedOn w:val="TableNormal"/>
     <w:uiPriority w:val="59"/>
     <w:rsid w:val="00AB5981"/>
     <w:pPr>
@@ -1873,9 +2044,9 @@
       </w:tblCellMar>
     </w:tblPr>
   </w:style>
-  <w:style w:type="character" w:styleId="Refdecomentario">
+  <w:style w:type="character" w:styleId="CommentReference">
     <w:name w:val="annotation reference"/>
-    <w:basedOn w:val="Fuentedeprrafopredeter"/>
+    <w:basedOn w:val="DefaultParagraphFont"/>
     <w:uiPriority w:val="99"/>
     <w:semiHidden/>
     <w:unhideWhenUsed/>
@@ -1885,10 +2056,10 @@
       <w:szCs w:val="16"/>
     </w:rPr>
   </w:style>
-  <w:style w:type="paragraph" w:styleId="Textocomentario">
+  <w:style w:type="paragraph" w:styleId="CommentText">
     <w:name w:val="annotation text"/>
     <w:basedOn w:val="Normal"/>
-    <w:link w:val="TextocomentarioCar"/>
+    <w:link w:val="CommentTextChar"/>
     <w:uiPriority w:val="99"/>
     <w:semiHidden/>
     <w:unhideWhenUsed/>
@@ -1901,10 +2072,10 @@
       <w:szCs w:val="20"/>
     </w:rPr>
   </w:style>
-  <w:style w:type="character" w:customStyle="1" w:styleId="TextocomentarioCar">
-    <w:name w:val="Texto comentario Car"/>
-    <w:basedOn w:val="Fuentedeprrafopredeter"/>
-    <w:link w:val="Textocomentario"/>
+  <w:style w:type="character" w:customStyle="1" w:styleId="CommentTextChar">
+    <w:name w:val="Comment Text Char"/>
+    <w:basedOn w:val="DefaultParagraphFont"/>
+    <w:link w:val="CommentText"/>
     <w:uiPriority w:val="99"/>
     <w:semiHidden/>
     <w:rsid w:val="00E42170"/>
@@ -1913,11 +2084,11 @@
       <w:szCs w:val="20"/>
     </w:rPr>
   </w:style>
-  <w:style w:type="paragraph" w:styleId="Asuntodelcomentario">
+  <w:style w:type="paragraph" w:styleId="CommentSubject">
     <w:name w:val="annotation subject"/>
-    <w:basedOn w:val="Textocomentario"/>
-    <w:next w:val="Textocomentario"/>
-    <w:link w:val="AsuntodelcomentarioCar"/>
+    <w:basedOn w:val="CommentText"/>
+    <w:next w:val="CommentText"/>
+    <w:link w:val="CommentSubjectChar"/>
     <w:uiPriority w:val="99"/>
     <w:semiHidden/>
     <w:unhideWhenUsed/>
@@ -1927,17 +2098,209 @@
       <w:bCs/>
     </w:rPr>
   </w:style>
-  <w:style w:type="character" w:customStyle="1" w:styleId="AsuntodelcomentarioCar">
-    <w:name w:val="Asunto del comentario Car"/>
-    <w:basedOn w:val="TextocomentarioCar"/>
-    <w:link w:val="Asuntodelcomentario"/>
+  <w:style w:type="character" w:customStyle="1" w:styleId="CommentSubjectChar">
+    <w:name w:val="Comment Subject Char"/>
+    <w:basedOn w:val="CommentTextChar"/>
+    <w:link w:val="CommentSubject"/>
     <w:uiPriority w:val="99"/>
     <w:semiHidden/>
     <w:rsid w:val="00E42170"/>
     <w:rPr>
       <w:b/>
       <w:bCs/>
+      <w:sz w:val="20"/>
+      <w:szCs w:val="20"/>
     </w:rPr>
+  </w:style>
+</w:styles>
+</file>
+
+<file path=word/stylesWithEffects.xml><?xml version="1.0" encoding="utf-8"?>
+<w:styles xmlns:wpc="http://schemas.microsoft.com/office/word/2010/wordprocessingCanvas" xmlns:mc="http://schemas.openxmlformats.org/markup-compatibility/2006" xmlns:o="urn:schemas-microsoft-com:office:office" xmlns:r="http://schemas.openxmlformats.org/officeDocument/2006/relationships" xmlns:m="http://schemas.openxmlformats.org/officeDocument/2006/math" xmlns:v="urn:schemas-microsoft-com:vml" xmlns:wp14="http://schemas.microsoft.com/office/word/2010/wordprocessingDrawing" xmlns:wp="http://schemas.openxmlformats.org/drawingml/2006/wordprocessingDrawing" xmlns:w10="urn:schemas-microsoft-com:office:word" xmlns:w="http://schemas.openxmlformats.org/wordprocessingml/2006/main" xmlns:w14="http://schemas.microsoft.com/office/word/2010/wordml" xmlns:wpg="http://schemas.microsoft.com/office/word/2010/wordprocessingGroup" xmlns:wpi="http://schemas.microsoft.com/office/word/2010/wordprocessingInk" xmlns:wne="http://schemas.microsoft.com/office/word/2006/wordml" xmlns:wps="http://schemas.microsoft.com/office/word/2010/wordprocessingShape" mc:Ignorable="w14 wp14">
+  <w:docDefaults>
+    <w:rPrDefault>
+      <w:rPr>
+        <w:rFonts w:asciiTheme="minorHAnsi" w:eastAsiaTheme="minorEastAsia" w:hAnsiTheme="minorHAnsi" w:cstheme="minorBidi"/>
+        <w:sz w:val="22"/>
+        <w:szCs w:val="22"/>
+        <w:lang w:val="es-UY" w:eastAsia="es-UY" w:bidi="ar-SA"/>
+      </w:rPr>
+    </w:rPrDefault>
+    <w:pPrDefault>
+      <w:pPr>
+        <w:spacing w:after="200" w:line="276" w:lineRule="auto"/>
+      </w:pPr>
+    </w:pPrDefault>
+  </w:docDefaults>
+  <w:latentStyles w:defLockedState="0" w:defUIPriority="99" w:defSemiHidden="1" w:defUnhideWhenUsed="1" w:defQFormat="0" w:count="267">
+    <w:lsdException w:name="Normal" w:semiHidden="0" w:uiPriority="0" w:unhideWhenUsed="0" w:qFormat="1"/>
+    <w:lsdException w:name="heading 1" w:semiHidden="0" w:uiPriority="9" w:unhideWhenUsed="0" w:qFormat="1"/>
+    <w:lsdException w:name="heading 2" w:uiPriority="9" w:qFormat="1"/>
+    <w:lsdException w:name="heading 3" w:uiPriority="9" w:qFormat="1"/>
+    <w:lsdException w:name="heading 4" w:uiPriority="9" w:qFormat="1"/>
+    <w:lsdException w:name="heading 5" w:uiPriority="9" w:qFormat="1"/>
+    <w:lsdException w:name="heading 6" w:uiPriority="9" w:qFormat="1"/>
+    <w:lsdException w:name="heading 7" w:uiPriority="9" w:qFormat="1"/>
+    <w:lsdException w:name="heading 8" w:uiPriority="9" w:qFormat="1"/>
+    <w:lsdException w:name="heading 9" w:uiPriority="9" w:qFormat="1"/>
+    <w:lsdException w:name="toc 1" w:uiPriority="39"/>
+    <w:lsdException w:name="toc 2" w:uiPriority="39"/>
+    <w:lsdException w:name="toc 3" w:uiPriority="39"/>
+    <w:lsdException w:name="toc 4" w:uiPriority="39"/>
+    <w:lsdException w:name="toc 5" w:uiPriority="39"/>
+    <w:lsdException w:name="toc 6" w:uiPriority="39"/>
+    <w:lsdException w:name="toc 7" w:uiPriority="39"/>
+    <w:lsdException w:name="toc 8" w:uiPriority="39"/>
+    <w:lsdException w:name="toc 9" w:uiPriority="39"/>
+    <w:lsdException w:name="caption" w:uiPriority="35" w:qFormat="1"/>
+    <w:lsdException w:name="Title" w:semiHidden="0" w:uiPriority="10" w:unhideWhenUsed="0" w:qFormat="1"/>
+    <w:lsdException w:name="Default Paragraph Font" w:uiPriority="1"/>
+    <w:lsdException w:name="Subtitle" w:semiHidden="0" w:uiPriority="11" w:unhideWhenUsed="0" w:qFormat="1"/>
+    <w:lsdException w:name="Strong" w:semiHidden="0" w:uiPriority="22" w:unhideWhenUsed="0" w:qFormat="1"/>
+    <w:lsdException w:name="Emphasis" w:semiHidden="0" w:uiPriority="20" w:unhideWhenUsed="0" w:qFormat="1"/>
+    <w:lsdException w:name="Table Grid" w:semiHidden="0" w:uiPriority="59" w:unhideWhenUsed="0"/>
+    <w:lsdException w:name="Placeholder Text" w:unhideWhenUsed="0"/>
+    <w:lsdException w:name="No Spacing" w:semiHidden="0" w:uiPriority="1" w:unhideWhenUsed="0" w:qFormat="1"/>
+    <w:lsdException w:name="Light Shading" w:semiHidden="0" w:uiPriority="60" w:unhideWhenUsed="0"/>
+    <w:lsdException w:name="Light List" w:semiHidden="0" w:uiPriority="61" w:unhideWhenUsed="0"/>
+    <w:lsdException w:name="Light Grid" w:semiHidden="0" w:uiPriority="62" w:unhideWhenUsed="0"/>
+    <w:lsdException w:name="Medium Shading 1" w:semiHidden="0" w:uiPriority="63" w:unhideWhenUsed="0"/>
+    <w:lsdException w:name="Medium Shading 2" w:semiHidden="0" w:uiPriority="64" w:unhideWhenUsed="0"/>
+    <w:lsdException w:name="Medium List 1" w:semiHidden="0" w:uiPriority="65" w:unhideWhenUsed="0"/>
+    <w:lsdException w:name="Medium List 2" w:semiHidden="0" w:uiPriority="66" w:unhideWhenUsed="0"/>
+    <w:lsdException w:name="Medium Grid 1" w:semiHidden="0" w:uiPriority="67" w:unhideWhenUsed="0"/>
+    <w:lsdException w:name="Medium Grid 2" w:semiHidden="0" w:uiPriority="68" w:unhideWhenUsed="0"/>
+    <w:lsdException w:name="Medium Grid 3" w:semiHidden="0" w:uiPriority="69" w:unhideWhenUsed="0"/>
+    <w:lsdException w:name="Dark List" w:semiHidden="0" w:uiPriority="70" w:unhideWhenUsed="0"/>
+    <w:lsdException w:name="Colorful Shading" w:semiHidden="0" w:uiPriority="71" w:unhideWhenUsed="0"/>
+    <w:lsdException w:name="Colorful List" w:semiHidden="0" w:uiPriority="72" w:unhideWhenUsed="0"/>
+    <w:lsdException w:name="Colorful Grid" w:semiHidden="0" w:uiPriority="73" w:unhideWhenUsed="0"/>
+    <w:lsdException w:name="Light Shading Accent 1" w:semiHidden="0" w:uiPriority="60" w:unhideWhenUsed="0"/>
+    <w:lsdException w:name="Light List Accent 1" w:semiHidden="0" w:uiPriority="61" w:unhideWhenUsed="0"/>
+    <w:lsdException w:name="Light Grid Accent 1" w:semiHidden="0" w:uiPriority="62" w:unhideWhenUsed="0"/>
+    <w:lsdException w:name="Medium Shading 1 Accent 1" w:semiHidden="0" w:uiPriority="63" w:unhideWhenUsed="0"/>
+    <w:lsdException w:name="Medium Shading 2 Accent 1" w:semiHidden="0" w:uiPriority="64" w:unhideWhenUsed="0"/>
+    <w:lsdException w:name="Medium List 1 Accent 1" w:semiHidden="0" w:uiPriority="65" w:unhideWhenUsed="0"/>
+    <w:lsdException w:name="Revision" w:unhideWhenUsed="0"/>
+    <w:lsdException w:name="List Paragraph" w:semiHidden="0" w:uiPriority="34" w:unhideWhenUsed="0" w:qFormat="1"/>
+    <w:lsdException w:name="Quote" w:semiHidden="0" w:uiPriority="29" w:unhideWhenUsed="0" w:qFormat="1"/>
+    <w:lsdException w:name="Intense Quote" w:semiHidden="0" w:uiPriority="30" w:unhideWhenUsed="0" w:qFormat="1"/>
+    <w:lsdException w:name="Medium List 2 Accent 1" w:semiHidden="0" w:uiPriority="66" w:unhideWhenUsed="0"/>
+    <w:lsdException w:name="Medium Grid 1 Accent 1" w:semiHidden="0" w:uiPriority="67" w:unhideWhenUsed="0"/>
+    <w:lsdException w:name="Medium Grid 2 Accent 1" w:semiHidden="0" w:uiPriority="68" w:unhideWhenUsed="0"/>
+    <w:lsdException w:name="Medium Grid 3 Accent 1" w:semiHidden="0" w:uiPriority="69" w:unhideWhenUsed="0"/>
+    <w:lsdException w:name="Dark List Accent 1" w:semiHidden="0" w:uiPriority="70" w:unhideWhenUsed="0"/>
+    <w:lsdException w:name="Colorful Shading Accent 1" w:semiHidden="0" w:uiPriority="71" w:unhideWhenUsed="0"/>
+    <w:lsdException w:name="Colorful List Accent 1" w:semiHidden="0" w:uiPriority="72" w:unhideWhenUsed="0"/>
+    <w:lsdException w:name="Colorful Grid Accent 1" w:semiHidden="0" w:uiPriority="73" w:unhideWhenUsed="0"/>
+    <w:lsdException w:name="Light Shading Accent 2" w:semiHidden="0" w:uiPriority="60" w:unhideWhenUsed="0"/>
+    <w:lsdException w:name="Light List Accent 2" w:semiHidden="0" w:uiPriority="61" w:unhideWhenUsed="0"/>
+    <w:lsdException w:name="Light Grid Accent 2" w:semiHidden="0" w:uiPriority="62" w:unhideWhenUsed="0"/>
+    <w:lsdException w:name="Medium Shading 1 Accent 2" w:semiHidden="0" w:uiPriority="63" w:unhideWhenUsed="0"/>
+    <w:lsdException w:name="Medium Shading 2 Accent 2" w:semiHidden="0" w:uiPriority="64" w:unhideWhenUsed="0"/>
+    <w:lsdException w:name="Medium List 1 Accent 2" w:semiHidden="0" w:uiPriority="65" w:unhideWhenUsed="0"/>
+    <w:lsdException w:name="Medium List 2 Accent 2" w:semiHidden="0" w:uiPriority="66" w:unhideWhenUsed="0"/>
+    <w:lsdException w:name="Medium Grid 1 Accent 2" w:semiHidden="0" w:uiPriority="67" w:unhideWhenUsed="0"/>
+    <w:lsdException w:name="Medium Grid 2 Accent 2" w:semiHidden="0" w:uiPriority="68" w:unhideWhenUsed="0"/>
+    <w:lsdException w:name="Medium Grid 3 Accent 2" w:semiHidden="0" w:uiPriority="69" w:unhideWhenUsed="0"/>
+    <w:lsdException w:name="Dark List Accent 2" w:semiHidden="0" w:uiPriority="70" w:unhideWhenUsed="0"/>
+    <w:lsdException w:name="Colorful Shading Accent 2" w:semiHidden="0" w:uiPriority="71" w:unhideWhenUsed="0"/>
+    <w:lsdException w:name="Colorful List Accent 2" w:semiHidden="0" w:uiPriority="72" w:unhideWhenUsed="0"/>
+    <w:lsdException w:name="Colorful Grid Accent 2" w:semiHidden="0" w:uiPriority="73" w:unhideWhenUsed="0"/>
+    <w:lsdException w:name="Light Shading Accent 3" w:semiHidden="0" w:uiPriority="60" w:unhideWhenUsed="0"/>
+    <w:lsdException w:name="Light List Accent 3" w:semiHidden="0" w:uiPriority="61" w:unhideWhenUsed="0"/>
+    <w:lsdException w:name="Light Grid Accent 3" w:semiHidden="0" w:uiPriority="62" w:unhideWhenUsed="0"/>
+    <w:lsdException w:name="Medium Shading 1 Accent 3" w:semiHidden="0" w:uiPriority="63" w:unhideWhenUsed="0"/>
+    <w:lsdException w:name="Medium Shading 2 Accent 3" w:semiHidden="0" w:uiPriority="64" w:unhideWhenUsed="0"/>
+    <w:lsdException w:name="Medium List 1 Accent 3" w:semiHidden="0" w:uiPriority="65" w:unhideWhenUsed="0"/>
+    <w:lsdException w:name="Medium List 2 Accent 3" w:semiHidden="0" w:uiPriority="66" w:unhideWhenUsed="0"/>
+    <w:lsdException w:name="Medium Grid 1 Accent 3" w:semiHidden="0" w:uiPriority="67" w:unhideWhenUsed="0"/>
+    <w:lsdException w:name="Medium Grid 2 Accent 3" w:semiHidden="0" w:uiPriority="68" w:unhideWhenUsed="0"/>
+    <w:lsdException w:name="Medium Grid 3 Accent 3" w:semiHidden="0" w:uiPriority="69" w:unhideWhenUsed="0"/>
+    <w:lsdException w:name="Dark List Accent 3" w:semiHidden="0" w:uiPriority="70" w:unhideWhenUsed="0"/>
+    <w:lsdException w:name="Colorful Shading Accent 3" w:semiHidden="0" w:uiPriority="71" w:unhideWhenUsed="0"/>
+    <w:lsdException w:name="Colorful List Accent 3" w:semiHidden="0" w:uiPriority="72" w:unhideWhenUsed="0"/>
+    <w:lsdException w:name="Colorful Grid Accent 3" w:semiHidden="0" w:uiPriority="73" w:unhideWhenUsed="0"/>
+    <w:lsdException w:name="Light Shading Accent 4" w:semiHidden="0" w:uiPriority="60" w:unhideWhenUsed="0"/>
+    <w:lsdException w:name="Light List Accent 4" w:semiHidden="0" w:uiPriority="61" w:unhideWhenUsed="0"/>
+    <w:lsdException w:name="Light Grid Accent 4" w:semiHidden="0" w:uiPriority="62" w:unhideWhenUsed="0"/>
+    <w:lsdException w:name="Medium Shading 1 Accent 4" w:semiHidden="0" w:uiPriority="63" w:unhideWhenUsed="0"/>
+    <w:lsdException w:name="Medium Shading 2 Accent 4" w:semiHidden="0" w:uiPriority="64" w:unhideWhenUsed="0"/>
+    <w:lsdException w:name="Medium List 1 Accent 4" w:semiHidden="0" w:uiPriority="65" w:unhideWhenUsed="0"/>
+    <w:lsdException w:name="Medium List 2 Accent 4" w:semiHidden="0" w:uiPriority="66" w:unhideWhenUsed="0"/>
+    <w:lsdException w:name="Medium Grid 1 Accent 4" w:semiHidden="0" w:uiPriority="67" w:unhideWhenUsed="0"/>
+    <w:lsdException w:name="Medium Grid 2 Accent 4" w:semiHidden="0" w:uiPriority="68" w:unhideWhenUsed="0"/>
+    <w:lsdException w:name="Medium Grid 3 Accent 4" w:semiHidden="0" w:uiPriority="69" w:unhideWhenUsed="0"/>
+    <w:lsdException w:name="Dark List Accent 4" w:semiHidden="0" w:uiPriority="70" w:unhideWhenUsed="0"/>
+    <w:lsdException w:name="Colorful Shading Accent 4" w:semiHidden="0" w:uiPriority="71" w:unhideWhenUsed="0"/>
+    <w:lsdException w:name="Colorful List Accent 4" w:semiHidden="0" w:uiPriority="72" w:unhideWhenUsed="0"/>
+    <w:lsdException w:name="Colorful Grid Accent 4" w:semiHidden="0" w:uiPriority="73" w:unhideWhenUsed="0"/>
+    <w:lsdException w:name="Light Shading Accent 5" w:semiHidden="0" w:uiPriority="60" w:unhideWhenUsed="0"/>
+    <w:lsdException w:name="Light List Accent 5" w:semiHidden="0" w:uiPriority="61" w:unhideWhenUsed="0"/>
+    <w:lsdException w:name="Light Grid Accent 5" w:semiHidden="0" w:uiPriority="62" w:unhideWhenUsed="0"/>
+    <w:lsdException w:name="Medium Shading 1 Accent 5" w:semiHidden="0" w:uiPriority="63" w:unhideWhenUsed="0"/>
+    <w:lsdException w:name="Medium Shading 2 Accent 5" w:semiHidden="0" w:uiPriority="64" w:unhideWhenUsed="0"/>
+    <w:lsdException w:name="Medium List 1 Accent 5" w:semiHidden="0" w:uiPriority="65" w:unhideWhenUsed="0"/>
+    <w:lsdException w:name="Medium List 2 Accent 5" w:semiHidden="0" w:uiPriority="66" w:unhideWhenUsed="0"/>
+    <w:lsdException w:name="Medium Grid 1 Accent 5" w:semiHidden="0" w:uiPriority="67" w:unhideWhenUsed="0"/>
+    <w:lsdException w:name="Medium Grid 2 Accent 5" w:semiHidden="0" w:uiPriority="68" w:unhideWhenUsed="0"/>
+    <w:lsdException w:name="Medium Grid 3 Accent 5" w:semiHidden="0" w:uiPriority="69" w:unhideWhenUsed="0"/>
+    <w:lsdException w:name="Dark List Accent 5" w:semiHidden="0" w:uiPriority="70" w:unhideWhenUsed="0"/>
+    <w:lsdException w:name="Colorful Shading Accent 5" w:semiHidden="0" w:uiPriority="71" w:unhideWhenUsed="0"/>
+    <w:lsdException w:name="Colorful List Accent 5" w:semiHidden="0" w:uiPriority="72" w:unhideWhenUsed="0"/>
+    <w:lsdException w:name="Colorful Grid Accent 5" w:semiHidden="0" w:uiPriority="73" w:unhideWhenUsed="0"/>
+    <w:lsdException w:name="Light Shading Accent 6" w:semiHidden="0" w:uiPriority="60" w:unhideWhenUsed="0"/>
+    <w:lsdException w:name="Light List Accent 6" w:semiHidden="0" w:uiPriority="61" w:unhideWhenUsed="0"/>
+    <w:lsdException w:name="Light Grid Accent 6" w:semiHidden="0" w:uiPriority="62" w:unhideWhenUsed="0"/>
+    <w:lsdException w:name="Medium Shading 1 Accent 6" w:semiHidden="0" w:uiPriority="63" w:unhideWhenUsed="0"/>
+    <w:lsdException w:name="Medium Shading 2 Accent 6" w:semiHidden="0" w:uiPriority="64" w:unhideWhenUsed="0"/>
+    <w:lsdException w:name="Medium List 1 Accent 6" w:semiHidden="0" w:uiPriority="65" w:unhideWhenUsed="0"/>
+    <w:lsdException w:name="Medium List 2 Accent 6" w:semiHidden="0" w:uiPriority="66" w:unhideWhenUsed="0"/>
+    <w:lsdException w:name="Medium Grid 1 Accent 6" w:semiHidden="0" w:uiPriority="67" w:unhideWhenUsed="0"/>
+    <w:lsdException w:name="Medium Grid 2 Accent 6" w:semiHidden="0" w:uiPriority="68" w:unhideWhenUsed="0"/>
+    <w:lsdException w:name="Medium Grid 3 Accent 6" w:semiHidden="0" w:uiPriority="69" w:unhideWhenUsed="0"/>
+    <w:lsdException w:name="Dark List Accent 6" w:semiHidden="0" w:uiPriority="70" w:unhideWhenUsed="0"/>
+    <w:lsdException w:name="Colorful Shading Accent 6" w:semiHidden="0" w:uiPriority="71" w:unhideWhenUsed="0"/>
+    <w:lsdException w:name="Colorful List Accent 6" w:semiHidden="0" w:uiPriority="72" w:unhideWhenUsed="0"/>
+    <w:lsdException w:name="Colorful Grid Accent 6" w:semiHidden="0" w:uiPriority="73" w:unhideWhenUsed="0"/>
+    <w:lsdException w:name="Subtle Emphasis" w:semiHidden="0" w:uiPriority="19" w:unhideWhenUsed="0" w:qFormat="1"/>
+    <w:lsdException w:name="Intense Emphasis" w:semiHidden="0" w:uiPriority="21" w:unhideWhenUsed="0" w:qFormat="1"/>
+    <w:lsdException w:name="Subtle Reference" w:semiHidden="0" w:uiPriority="31" w:unhideWhenUsed="0" w:qFormat="1"/>
+    <w:lsdException w:name="Intense Reference" w:semiHidden="0" w:uiPriority="32" w:unhideWhenUsed="0" w:qFormat="1"/>
+    <w:lsdException w:name="Book Title" w:semiHidden="0" w:uiPriority="33" w:unhideWhenUsed="0" w:qFormat="1"/>
+    <w:lsdException w:name="Bibliography" w:uiPriority="37"/>
+    <w:lsdException w:name="TOC Heading" w:uiPriority="39" w:qFormat="1"/>
+  </w:latentStyles>
+  <w:style w:type="paragraph" w:default="1" w:styleId="Normal">
+    <w:name w:val="Normal"/>
+    <w:qFormat/>
+  </w:style>
+  <w:style w:type="character" w:default="1" w:styleId="DefaultParagraphFont">
+    <w:name w:val="Default Paragraph Font"/>
+    <w:uiPriority w:val="1"/>
+    <w:semiHidden/>
+    <w:unhideWhenUsed/>
+  </w:style>
+  <w:style w:type="table" w:default="1" w:styleId="TableNormal">
+    <w:name w:val="Normal Table"/>
+    <w:uiPriority w:val="99"/>
+    <w:semiHidden/>
+    <w:unhideWhenUsed/>
+    <w:tblPr>
+      <w:tblInd w:w="0" w:type="dxa"/>
+      <w:tblCellMar>
+        <w:top w:w="0" w:type="dxa"/>
+        <w:left w:w="108" w:type="dxa"/>
+        <w:bottom w:w="0" w:type="dxa"/>
+        <w:right w:w="108" w:type="dxa"/>
+      </w:tblCellMar>
+    </w:tblPr>
+  </w:style>
+  <w:style w:type="numbering" w:default="1" w:styleId="NoList">
+    <w:name w:val="No List"/>
+    <w:uiPriority w:val="99"/>
+    <w:semiHidden/>
+    <w:unhideWhenUsed/>
   </w:style>
 </w:styles>
 </file>
@@ -2230,7 +2593,7 @@
 </file>
 
 <file path=customXml/itemProps1.xml><?xml version="1.0" encoding="utf-8"?>
-<ds:datastoreItem xmlns:ds="http://schemas.openxmlformats.org/officeDocument/2006/customXml" ds:itemID="{B8D35392-117B-43DB-A1A6-AC234F362BB1}">
+<ds:datastoreItem xmlns:ds="http://schemas.openxmlformats.org/officeDocument/2006/customXml" ds:itemID="{531E6F5A-48AE-49E5-84E0-DB345D933CEA}">
   <ds:schemaRefs>
     <ds:schemaRef ds:uri="http://schemas.openxmlformats.org/officeDocument/2006/bibliography"/>
   </ds:schemaRefs>
